--- a/assignments/assign6.docx
+++ b/assignments/assign6.docx
@@ -15,7 +15,7 @@
         <w:pStyle w:val="Subtitle"/>
       </w:pPr>
       <w:r>
-        <w:t xml:space="preserve">PAI 721: Introduction to Statistics</w:t>
+        <w:t xml:space="preserve">Data Wrangling and Visualization</w:t>
       </w:r>
     </w:p>
     <w:p>

--- a/assignments/assign6.docx
+++ b/assignments/assign6.docx
@@ -7,7 +7,7 @@
         <w:pStyle w:val="Title"/>
       </w:pPr>
       <w:r>
-        <w:t xml:space="preserve">Assignment 6</w:t>
+        <w:t xml:space="preserve">Week 6</w:t>
       </w:r>
     </w:p>
     <w:p>

--- a/assignments/assign6.docx
+++ b/assignments/assign6.docx
@@ -7,7 +7,7 @@
         <w:pStyle w:val="Title"/>
       </w:pPr>
       <w:r>
-        <w:t xml:space="preserve">Week 6</w:t>
+        <w:t xml:space="preserve">6. Data Wrangling</w:t>
       </w:r>
     </w:p>
     <w:p>

--- a/assignments/assign6.docx
+++ b/assignments/assign6.docx
@@ -7,7 +7,7 @@
         <w:pStyle w:val="Title"/>
       </w:pPr>
       <w:r>
-        <w:t xml:space="preserve">6. Data Wrangling</w:t>
+        <w:t xml:space="preserve">6. The General Social Survey</w:t>
       </w:r>
     </w:p>
     <w:p>
@@ -39,9 +39,219 @@
         <w:pStyle w:val="FirstParagraph"/>
       </w:pPr>
       <w:r>
-        <w:t xml:space="preserve">Nothing to see here (yet)</w:t>
-      </w:r>
-    </w:p>
+        <w:rPr>
+          <w:b/>
+          <w:bCs/>
+          <w:i/>
+          <w:iCs/>
+        </w:rPr>
+        <w:t xml:space="preserve">in progress</w:t>
+      </w:r>
+    </w:p>
+    <w:bookmarkStart w:id="21" w:name="readings-reference-material"/>
+    <w:p>
+      <w:pPr>
+        <w:pStyle w:val="Heading2"/>
+      </w:pPr>
+      <w:r>
+        <w:t xml:space="preserve">Readings &amp; Reference Material</w:t>
+      </w:r>
+    </w:p>
+    <w:bookmarkStart w:id="20" w:name="lecture-structural-data-manipulation"/>
+    <w:p>
+      <w:pPr>
+        <w:pStyle w:val="Heading3"/>
+      </w:pPr>
+      <w:r>
+        <w:t xml:space="preserve">Lecture: Structural Data Manipulation</w:t>
+      </w:r>
+    </w:p>
+    <w:p>
+      <w:pPr>
+        <w:pStyle w:val="Compact"/>
+        <w:numPr>
+          <w:ilvl w:val="0"/>
+          <w:numId w:val="1001"/>
+        </w:numPr>
+      </w:pPr>
+      <w:r>
+        <w:rPr>
+          <w:b/>
+          <w:bCs/>
+        </w:rPr>
+        <w:t xml:space="preserve">DMSS</w:t>
+      </w:r>
+      <w:r>
+        <w:t xml:space="preserve">, ch 5, 6, &amp; 7</w:t>
+      </w:r>
+    </w:p>
+    <w:p>
+      <w:pPr>
+        <w:pStyle w:val="Compact"/>
+        <w:numPr>
+          <w:ilvl w:val="0"/>
+          <w:numId w:val="1001"/>
+        </w:numPr>
+      </w:pPr>
+      <w:r>
+        <w:rPr>
+          <w:b/>
+          <w:bCs/>
+        </w:rPr>
+        <w:t xml:space="preserve">RDS</w:t>
+      </w:r>
+      <w:r>
+        <w:t xml:space="preserve">, chs 3-6</w:t>
+      </w:r>
+    </w:p>
+    <w:p>
+      <w:pPr>
+        <w:pStyle w:val="Compact"/>
+        <w:numPr>
+          <w:ilvl w:val="0"/>
+          <w:numId w:val="1001"/>
+        </w:numPr>
+      </w:pPr>
+      <w:r>
+        <w:rPr>
+          <w:b/>
+          <w:bCs/>
+        </w:rPr>
+        <w:t xml:space="preserve">FCSP</w:t>
+      </w:r>
+      <w:r>
+        <w:t xml:space="preserve">, ch 5.4-5.6</w:t>
+      </w:r>
+    </w:p>
+    <w:bookmarkEnd w:id="20"/>
+    <w:bookmarkEnd w:id="21"/>
+    <w:bookmarkStart w:id="22" w:name="data-work"/>
+    <w:p>
+      <w:pPr>
+        <w:pStyle w:val="Heading2"/>
+      </w:pPr>
+      <w:r>
+        <w:t xml:space="preserve">Data Work</w:t>
+      </w:r>
+    </w:p>
+    <w:p>
+      <w:pPr>
+        <w:numPr>
+          <w:ilvl w:val="0"/>
+          <w:numId w:val="1002"/>
+        </w:numPr>
+      </w:pPr>
+      <w:r>
+        <w:t xml:space="preserve">Replication: Read Mondak and Sanders (2003) -</w:t>
+      </w:r>
+      <w:r>
+        <w:t xml:space="preserve"> </w:t>
+      </w:r>
+      <w:r>
+        <w:t xml:space="preserve">“Tolerance and Intolerance, 1976-1998”</w:t>
+      </w:r>
+      <w:r>
+        <w:t xml:space="preserve">. Using the Cumulative General Social Survey (GSS) file, replicate Figures 1, 2, and 5. (Don’t worry about getting the particular value arrows in your graph.)</w:t>
+      </w:r>
+    </w:p>
+    <w:p>
+      <w:pPr>
+        <w:numPr>
+          <w:ilvl w:val="0"/>
+          <w:numId w:val="1002"/>
+        </w:numPr>
+      </w:pPr>
+      <w:r>
+        <w:t xml:space="preserve">Extend the analysis to include more recent years as well.</w:t>
+      </w:r>
+    </w:p>
+    <w:p>
+      <w:pPr>
+        <w:numPr>
+          <w:ilvl w:val="0"/>
+          <w:numId w:val="1002"/>
+        </w:numPr>
+      </w:pPr>
+      <w:r>
+        <w:t xml:space="preserve">Original Work: explore the codebook for the GSS. Find two interesting variables and create compelling univariate graphs to illustrate their central tendency, distribution, and spread.</w:t>
+      </w:r>
+    </w:p>
+    <w:bookmarkEnd w:id="22"/>
+    <w:bookmarkStart w:id="23" w:name="submission"/>
+    <w:p>
+      <w:pPr>
+        <w:pStyle w:val="Heading2"/>
+      </w:pPr>
+      <w:r>
+        <w:t xml:space="preserve">Submission</w:t>
+      </w:r>
+    </w:p>
+    <w:p>
+      <w:pPr>
+        <w:pStyle w:val="FirstParagraph"/>
+      </w:pPr>
+      <w:r>
+        <w:t xml:space="preserve">Your completed assignment should include a copy of your .R script file(s) (with comments, etc) used to code the variables and do the analysis, a .quarto file that contains your writeup and figures, and a .PDF file with all of your (properly labeled and attractively laid out) tables/figures.</w:t>
+      </w:r>
+    </w:p>
+    <w:p>
+      <w:pPr>
+        <w:pStyle w:val="BodyText"/>
+      </w:pPr>
+      <w:r>
+        <w:t xml:space="preserve">In your writeup, address the following questions:</w:t>
+      </w:r>
+    </w:p>
+    <w:p>
+      <w:pPr>
+        <w:numPr>
+          <w:ilvl w:val="0"/>
+          <w:numId w:val="1003"/>
+        </w:numPr>
+      </w:pPr>
+      <w:r>
+        <w:t xml:space="preserve">Where did you encounter problems with this replication? Was there anything that was particular tricky?</w:t>
+      </w:r>
+    </w:p>
+    <w:p>
+      <w:pPr>
+        <w:numPr>
+          <w:ilvl w:val="0"/>
+          <w:numId w:val="1003"/>
+        </w:numPr>
+      </w:pPr>
+      <w:r>
+        <w:t xml:space="preserve">How would you</w:t>
+      </w:r>
+      <w:r>
+        <w:t xml:space="preserve"> </w:t>
+      </w:r>
+      <w:r>
+        <w:rPr>
+          <w:i/>
+          <w:iCs/>
+        </w:rPr>
+        <w:t xml:space="preserve">interpret</w:t>
+      </w:r>
+      <w:r>
+        <w:t xml:space="preserve"> </w:t>
+      </w:r>
+      <w:r>
+        <w:t xml:space="preserve">(explain) what Mondak and Saunders found in figures 1, 2, and 5?</w:t>
+      </w:r>
+    </w:p>
+    <w:p>
+      <w:pPr>
+        <w:numPr>
+          <w:ilvl w:val="0"/>
+          <w:numId w:val="1003"/>
+        </w:numPr>
+      </w:pPr>
+      <w:r>
+        <w:t xml:space="preserve">Has anything changed since 1998 that would alter the substantive takeaway points in their findings?</w:t>
+      </w:r>
+    </w:p>
+    <w:bookmarkEnd w:id="23"/>
     <w:sectPr>
       <w:footnotePr>
         <w:numRestart w:val="eachSect"/>
@@ -152,8 +362,259 @@
       </w:pPr>
     </w:lvl>
   </w:abstractNum>
+  <w:abstractNum w:abstractNumId="991">
+    <w:nsid w:val="0000A991"/>
+    <w:multiLevelType w:val="multilevel"/>
+    <w:lvl w:ilvl="0">
+      <w:numFmt w:val="bullet"/>
+      <w:lvlText w:val=""/>
+      <w:lvlJc w:val="left"/>
+      <w:pPr>
+        <w:ind w:left="720" w:hanging="360"/>
+      </w:pPr>
+      <w:rPr>
+        <w:rFonts w:ascii="Symbol" w:hAnsi="Symbol" w:cs="Symbol" w:hint="default"/>
+      </w:rPr>
+    </w:lvl>
+    <w:lvl w:ilvl="1">
+      <w:numFmt w:val="bullet"/>
+      <w:lvlText w:val="o"/>
+      <w:lvlJc w:val="left"/>
+      <w:pPr>
+        <w:ind w:left="1440" w:hanging="360"/>
+      </w:pPr>
+      <w:rPr>
+        <w:rFonts w:ascii="Courier New" w:hAnsi="Courier New" w:cs="Courier New" w:hint="default"/>
+      </w:rPr>
+    </w:lvl>
+    <w:lvl w:ilvl="2">
+      <w:numFmt w:val="bullet"/>
+      <w:lvlText w:val=""/>
+      <w:lvlJc w:val="left"/>
+      <w:pPr>
+        <w:ind w:left="2160" w:hanging="360"/>
+      </w:pPr>
+      <w:rPr>
+        <w:rFonts w:ascii="Wingdings" w:hAnsi="Wingdings" w:cs="Wingdings" w:hint="default"/>
+      </w:rPr>
+    </w:lvl>
+    <w:lvl w:ilvl="3">
+      <w:numFmt w:val="bullet"/>
+      <w:lvlText w:val=""/>
+      <w:lvlJc w:val="left"/>
+      <w:pPr>
+        <w:ind w:left="2880" w:hanging="360"/>
+      </w:pPr>
+      <w:rPr>
+        <w:rFonts w:ascii="Symbol" w:hAnsi="Symbol" w:cs="Symbol" w:hint="default"/>
+      </w:rPr>
+    </w:lvl>
+    <w:lvl w:ilvl="4">
+      <w:numFmt w:val="bullet"/>
+      <w:lvlText w:val="o"/>
+      <w:lvlJc w:val="left"/>
+      <w:pPr>
+        <w:ind w:left="3600" w:hanging="360"/>
+      </w:pPr>
+      <w:rPr>
+        <w:rFonts w:ascii="Courier New" w:hAnsi="Courier New" w:cs="Courier New" w:hint="default"/>
+      </w:rPr>
+    </w:lvl>
+    <w:lvl w:ilvl="5">
+      <w:numFmt w:val="bullet"/>
+      <w:lvlText w:val=""/>
+      <w:lvlJc w:val="left"/>
+      <w:pPr>
+        <w:ind w:left="4320" w:hanging="360"/>
+      </w:pPr>
+      <w:rPr>
+        <w:rFonts w:ascii="Wingdings" w:hAnsi="Wingdings" w:cs="Wingdings" w:hint="default"/>
+      </w:rPr>
+    </w:lvl>
+    <w:lvl w:ilvl="6">
+      <w:numFmt w:val="bullet"/>
+      <w:lvlText w:val=""/>
+      <w:lvlJc w:val="left"/>
+      <w:pPr>
+        <w:ind w:left="5040" w:hanging="360"/>
+      </w:pPr>
+      <w:rPr>
+        <w:rFonts w:ascii="Symbol" w:hAnsi="Symbol" w:cs="Symbol" w:hint="default"/>
+      </w:rPr>
+    </w:lvl>
+    <w:lvl w:ilvl="7">
+      <w:numFmt w:val="bullet"/>
+      <w:lvlText w:val="o"/>
+      <w:lvlJc w:val="left"/>
+      <w:pPr>
+        <w:ind w:left="5760" w:hanging="360"/>
+      </w:pPr>
+      <w:rPr>
+        <w:rFonts w:ascii="Courier New" w:hAnsi="Courier New" w:cs="Courier New" w:hint="default"/>
+      </w:rPr>
+    </w:lvl>
+    <w:lvl w:ilvl="8">
+      <w:numFmt w:val="bullet"/>
+      <w:lvlText w:val=""/>
+      <w:lvlJc w:val="left"/>
+      <w:pPr>
+        <w:ind w:left="6480" w:hanging="360"/>
+      </w:pPr>
+      <w:rPr>
+        <w:rFonts w:ascii="Wingdings" w:hAnsi="Wingdings" w:cs="Wingdings" w:hint="default"/>
+      </w:rPr>
+    </w:lvl>
+  </w:abstractNum>
+  <w:abstractNum w:abstractNumId="99411">
+    <w:nsid w:val="00A99411"/>
+    <w:multiLevelType w:val="multilevel"/>
+    <w:lvl w:ilvl="0">
+      <w:start w:val="1"/>
+      <w:numFmt w:val="decimal"/>
+      <w:lvlText w:val="%1."/>
+      <w:lvlJc w:val="left"/>
+      <w:pPr>
+        <w:ind w:left="720" w:hanging="360"/>
+      </w:pPr>
+    </w:lvl>
+    <w:lvl w:ilvl="1">
+      <w:start w:val="1"/>
+      <w:numFmt w:val="decimal"/>
+      <w:lvlText w:val="%2."/>
+      <w:lvlJc w:val="left"/>
+      <w:pPr>
+        <w:ind w:left="1440" w:hanging="360"/>
+      </w:pPr>
+    </w:lvl>
+    <w:lvl w:ilvl="2">
+      <w:start w:val="1"/>
+      <w:numFmt w:val="decimal"/>
+      <w:lvlText w:val="%3."/>
+      <w:lvlJc w:val="left"/>
+      <w:pPr>
+        <w:ind w:left="2160" w:hanging="360"/>
+      </w:pPr>
+    </w:lvl>
+    <w:lvl w:ilvl="3">
+      <w:start w:val="1"/>
+      <w:numFmt w:val="decimal"/>
+      <w:lvlText w:val="%4."/>
+      <w:lvlJc w:val="left"/>
+      <w:pPr>
+        <w:ind w:left="2880" w:hanging="360"/>
+      </w:pPr>
+    </w:lvl>
+    <w:lvl w:ilvl="4">
+      <w:start w:val="1"/>
+      <w:numFmt w:val="decimal"/>
+      <w:lvlText w:val="%5."/>
+      <w:lvlJc w:val="left"/>
+      <w:pPr>
+        <w:ind w:left="3600" w:hanging="360"/>
+      </w:pPr>
+    </w:lvl>
+    <w:lvl w:ilvl="5">
+      <w:start w:val="1"/>
+      <w:numFmt w:val="decimal"/>
+      <w:lvlText w:val="%6."/>
+      <w:lvlJc w:val="left"/>
+      <w:pPr>
+        <w:ind w:left="4320" w:hanging="360"/>
+      </w:pPr>
+    </w:lvl>
+    <w:lvl w:ilvl="6">
+      <w:start w:val="1"/>
+      <w:numFmt w:val="decimal"/>
+      <w:lvlText w:val="%7."/>
+      <w:lvlJc w:val="left"/>
+      <w:pPr>
+        <w:ind w:left="5040" w:hanging="360"/>
+      </w:pPr>
+    </w:lvl>
+    <w:lvl w:ilvl="7">
+      <w:start w:val="1"/>
+      <w:numFmt w:val="decimal"/>
+      <w:lvlText w:val="%8."/>
+      <w:lvlJc w:val="left"/>
+      <w:pPr>
+        <w:ind w:left="5760" w:hanging="360"/>
+      </w:pPr>
+    </w:lvl>
+    <w:lvl w:ilvl="8">
+      <w:start w:val="1"/>
+      <w:numFmt w:val="decimal"/>
+      <w:lvlText w:val="%9."/>
+      <w:lvlJc w:val="left"/>
+      <w:pPr>
+        <w:ind w:left="6480" w:hanging="360"/>
+      </w:pPr>
+    </w:lvl>
+  </w:abstractNum>
   <w:num w:numId="1000">
     <w:abstractNumId w:val="990"/>
+  </w:num>
+  <w:num w:numId="1001">
+    <w:abstractNumId w:val="991"/>
+  </w:num>
+  <w:num w:numId="1002">
+    <w:abstractNumId w:val="99411"/>
+    <w:lvlOverride w:ilvl="0">
+      <w:startOverride w:val="1"/>
+    </w:lvlOverride>
+    <w:lvlOverride w:ilvl="1">
+      <w:startOverride w:val="1"/>
+    </w:lvlOverride>
+    <w:lvlOverride w:ilvl="2">
+      <w:startOverride w:val="1"/>
+    </w:lvlOverride>
+    <w:lvlOverride w:ilvl="3">
+      <w:startOverride w:val="1"/>
+    </w:lvlOverride>
+    <w:lvlOverride w:ilvl="4">
+      <w:startOverride w:val="1"/>
+    </w:lvlOverride>
+    <w:lvlOverride w:ilvl="5">
+      <w:startOverride w:val="1"/>
+    </w:lvlOverride>
+    <w:lvlOverride w:ilvl="6">
+      <w:startOverride w:val="1"/>
+    </w:lvlOverride>
+    <w:lvlOverride w:ilvl="7">
+      <w:startOverride w:val="1"/>
+    </w:lvlOverride>
+    <w:lvlOverride w:ilvl="8">
+      <w:startOverride w:val="1"/>
+    </w:lvlOverride>
+  </w:num>
+  <w:num w:numId="1003">
+    <w:abstractNumId w:val="99411"/>
+    <w:lvlOverride w:ilvl="0">
+      <w:startOverride w:val="1"/>
+    </w:lvlOverride>
+    <w:lvlOverride w:ilvl="1">
+      <w:startOverride w:val="1"/>
+    </w:lvlOverride>
+    <w:lvlOverride w:ilvl="2">
+      <w:startOverride w:val="1"/>
+    </w:lvlOverride>
+    <w:lvlOverride w:ilvl="3">
+      <w:startOverride w:val="1"/>
+    </w:lvlOverride>
+    <w:lvlOverride w:ilvl="4">
+      <w:startOverride w:val="1"/>
+    </w:lvlOverride>
+    <w:lvlOverride w:ilvl="5">
+      <w:startOverride w:val="1"/>
+    </w:lvlOverride>
+    <w:lvlOverride w:ilvl="6">
+      <w:startOverride w:val="1"/>
+    </w:lvlOverride>
+    <w:lvlOverride w:ilvl="7">
+      <w:startOverride w:val="1"/>
+    </w:lvlOverride>
+    <w:lvlOverride w:ilvl="8">
+      <w:startOverride w:val="1"/>
+    </w:lvlOverride>
   </w:num>
 </w:numbering>
 </file>

--- a/assignments/assign6.docx
+++ b/assignments/assign6.docx
@@ -7,7 +7,7 @@
         <w:pStyle w:val="Title"/>
       </w:pPr>
       <w:r>
-        <w:t xml:space="preserve">6. The General Social Survey</w:t>
+        <w:t xml:space="preserve">Week 5. Structural Data Manipulation</w:t>
       </w:r>
     </w:p>
     <w:p>
@@ -15,7 +15,7 @@
         <w:pStyle w:val="Subtitle"/>
       </w:pPr>
       <w:r>
-        <w:t xml:space="preserve">Data Wrangling and Visualization</w:t>
+        <w:t xml:space="preserve">Assignment: The General Social Survey (Due Week 6)</w:t>
       </w:r>
     </w:p>
     <w:p>

--- a/assignments/assign6.docx
+++ b/assignments/assign6.docx
@@ -177,13 +177,13 @@
       </w:r>
     </w:p>
     <w:bookmarkEnd w:id="22"/>
-    <w:bookmarkStart w:id="23" w:name="submission"/>
+    <w:bookmarkStart w:id="23" w:name="submission-due-week-6"/>
     <w:p>
       <w:pPr>
         <w:pStyle w:val="Heading2"/>
       </w:pPr>
       <w:r>
-        <w:t xml:space="preserve">Submission</w:t>
+        <w:t xml:space="preserve">Submission: Due Week 6</w:t>
       </w:r>
     </w:p>
     <w:p>

--- a/assignments/assign6.docx
+++ b/assignments/assign6.docx
@@ -183,7 +183,7 @@
         <w:pStyle w:val="Heading2"/>
       </w:pPr>
       <w:r>
-        <w:t xml:space="preserve">Submission: Due Week 6</w:t>
+        <w:t xml:space="preserve">Submission (Due Week 6)</w:t>
       </w:r>
     </w:p>
     <w:p>

--- a/assignments/assign6.docx
+++ b/assignments/assign6.docx
@@ -7,7 +7,7 @@
         <w:pStyle w:val="Title"/>
       </w:pPr>
       <w:r>
-        <w:t xml:space="preserve">Week 5. Structural Data Manipulation</w:t>
+        <w:t xml:space="preserve">Week 5. Data Manipulation</w:t>
       </w:r>
     </w:p>
     <w:p>

--- a/assignments/assign6.docx
+++ b/assignments/assign6.docx
@@ -7,7 +7,7 @@
         <w:pStyle w:val="Title"/>
       </w:pPr>
       <w:r>
-        <w:t xml:space="preserve">Week 5. Data Manipulation</w:t>
+        <w:t xml:space="preserve">Week 5: Data Manipulation</w:t>
       </w:r>
     </w:p>
     <w:p>

--- a/assignments/assign6.docx
+++ b/assignments/assign6.docx
@@ -125,7 +125,7 @@
     </w:p>
     <w:bookmarkEnd w:id="20"/>
     <w:bookmarkEnd w:id="21"/>
-    <w:bookmarkStart w:id="22" w:name="data-work"/>
+    <w:bookmarkStart w:id="23" w:name="data-work"/>
     <w:p>
       <w:pPr>
         <w:pStyle w:val="Heading2"/>
@@ -142,14 +142,31 @@
         </w:numPr>
       </w:pPr>
       <w:r>
-        <w:t xml:space="preserve">Replication: Read Mondak and Sanders (2003) -</w:t>
+        <w:t xml:space="preserve">Replication: Browse</w:t>
       </w:r>
       <w:r>
         <w:t xml:space="preserve"> </w:t>
       </w:r>
-      <w:r>
-        <w:t xml:space="preserve">“Tolerance and Intolerance, 1976-1998”</w:t>
-      </w:r>
+      <w:hyperlink r:id="rId22">
+        <w:r>
+          <w:rPr>
+            <w:rStyle w:val="Hyperlink"/>
+          </w:rPr>
+          <w:t xml:space="preserve">Mondak and Sanders (2003) -</w:t>
+        </w:r>
+        <w:r>
+          <w:rPr>
+            <w:rStyle w:val="Hyperlink"/>
+          </w:rPr>
+          <w:t xml:space="preserve"> </w:t>
+        </w:r>
+        <w:r>
+          <w:rPr>
+            <w:rStyle w:val="Hyperlink"/>
+          </w:rPr>
+          <w:t xml:space="preserve">“Tolerance and Intolerance, 1976-1998”</w:t>
+        </w:r>
+      </w:hyperlink>
       <w:r>
         <w:t xml:space="preserve">. Using the Cumulative General Social Survey (GSS) file, replicate Figures 1, 2, and 5. (Don’t worry about getting the particular value arrows in your graph.)</w:t>
       </w:r>
@@ -176,8 +193,8 @@
         <w:t xml:space="preserve">Original Work: explore the codebook for the GSS. Find two interesting variables and create compelling univariate graphs to illustrate their central tendency, distribution, and spread.</w:t>
       </w:r>
     </w:p>
-    <w:bookmarkEnd w:id="22"/>
-    <w:bookmarkStart w:id="23" w:name="submission-due-week-6"/>
+    <w:bookmarkEnd w:id="23"/>
+    <w:bookmarkStart w:id="24" w:name="submission-due-week-6"/>
     <w:p>
       <w:pPr>
         <w:pStyle w:val="Heading2"/>
@@ -251,7 +268,7 @@
         <w:t xml:space="preserve">Has anything changed since 1998 that would alter the substantive takeaway points in their findings?</w:t>
       </w:r>
     </w:p>
-    <w:bookmarkEnd w:id="23"/>
+    <w:bookmarkEnd w:id="24"/>
     <w:sectPr>
       <w:footnotePr>
         <w:numRestart w:val="eachSect"/>

--- a/assignments/assign6.docx
+++ b/assignments/assign6.docx
@@ -254,7 +254,7 @@
         <w:t xml:space="preserve"> </w:t>
       </w:r>
       <w:r>
-        <w:t xml:space="preserve">(explain) what Mondak and Saunders found in figures 1, 2, and 5?</w:t>
+        <w:t xml:space="preserve">(in other words, explain to a general audience) what Mondak and Saunders found in figures 1, 2, and 5?</w:t>
       </w:r>
     </w:p>
     <w:p>

--- a/assignments/assign6.docx
+++ b/assignments/assign6.docx
@@ -32,20 +32,6 @@
       </w:pPr>
       <w:r>
         <w:t xml:space="preserve">F2025</w:t>
-      </w:r>
-    </w:p>
-    <w:p>
-      <w:pPr>
-        <w:pStyle w:val="FirstParagraph"/>
-      </w:pPr>
-      <w:r>
-        <w:rPr>
-          <w:b/>
-          <w:bCs/>
-          <w:i/>
-          <w:iCs/>
-        </w:rPr>
-        <w:t xml:space="preserve">in progress</w:t>
       </w:r>
     </w:p>
     <w:bookmarkStart w:id="21" w:name="readings-reference-material"/>

--- a/assignments/assign6.docx
+++ b/assignments/assign6.docx
@@ -128,7 +128,7 @@
         </w:numPr>
       </w:pPr>
       <w:r>
-        <w:t xml:space="preserve">Replication: Browse</w:t>
+        <w:t xml:space="preserve">Browse</w:t>
       </w:r>
       <w:r>
         <w:t xml:space="preserve"> </w:t>

--- a/assignments/assign6.docx
+++ b/assignments/assign6.docx
@@ -34,16 +34,37 @@
         <w:t xml:space="preserve">F2025</w:t>
       </w:r>
     </w:p>
-    <w:bookmarkStart w:id="21" w:name="readings-reference-material"/>
+    <w:bookmarkStart w:id="21" w:name="due-this-week-problem-set-5"/>
     <w:p>
       <w:pPr>
         <w:pStyle w:val="Heading2"/>
       </w:pPr>
       <w:r>
+        <w:t xml:space="preserve">Due This Week:</w:t>
+      </w:r>
+      <w:r>
+        <w:t xml:space="preserve"> </w:t>
+      </w:r>
+      <w:hyperlink r:id="rId20">
+        <w:r>
+          <w:rPr>
+            <w:rStyle w:val="Hyperlink"/>
+          </w:rPr>
+          <w:t xml:space="preserve">Problem Set 5</w:t>
+        </w:r>
+      </w:hyperlink>
+    </w:p>
+    <w:bookmarkEnd w:id="21"/>
+    <w:bookmarkStart w:id="23" w:name="readings-reference-material"/>
+    <w:p>
+      <w:pPr>
+        <w:pStyle w:val="Heading2"/>
+      </w:pPr>
+      <w:r>
         <w:t xml:space="preserve">Readings &amp; Reference Material</w:t>
       </w:r>
     </w:p>
-    <w:bookmarkStart w:id="20" w:name="lecture-structural-data-manipulation"/>
+    <w:bookmarkStart w:id="22" w:name="lecture-structural-data-manipulation"/>
     <w:p>
       <w:pPr>
         <w:pStyle w:val="Heading3"/>
@@ -109,152 +130,29 @@
         <w:t xml:space="preserve">, ch 5.4-5.6</w:t>
       </w:r>
     </w:p>
-    <w:bookmarkEnd w:id="20"/>
-    <w:bookmarkEnd w:id="21"/>
-    <w:bookmarkStart w:id="23" w:name="data-work"/>
+    <w:bookmarkEnd w:id="22"/>
+    <w:bookmarkEnd w:id="23"/>
+    <w:bookmarkStart w:id="25" w:name="due-next-week-problem-set-6"/>
     <w:p>
       <w:pPr>
         <w:pStyle w:val="Heading2"/>
       </w:pPr>
       <w:r>
-        <w:t xml:space="preserve">Data Work</w:t>
-      </w:r>
-    </w:p>
-    <w:p>
-      <w:pPr>
-        <w:numPr>
-          <w:ilvl w:val="0"/>
-          <w:numId w:val="1002"/>
-        </w:numPr>
-      </w:pPr>
-      <w:r>
-        <w:t xml:space="preserve">Browse</w:t>
+        <w:t xml:space="preserve">Due Next Week:</w:t>
       </w:r>
       <w:r>
         <w:t xml:space="preserve"> </w:t>
       </w:r>
-      <w:hyperlink r:id="rId22">
+      <w:hyperlink r:id="rId24">
         <w:r>
           <w:rPr>
             <w:rStyle w:val="Hyperlink"/>
           </w:rPr>
-          <w:t xml:space="preserve">Mondak and Sanders (2003) -</w:t>
-        </w:r>
-        <w:r>
-          <w:rPr>
-            <w:rStyle w:val="Hyperlink"/>
-          </w:rPr>
-          <w:t xml:space="preserve"> </w:t>
-        </w:r>
-        <w:r>
-          <w:rPr>
-            <w:rStyle w:val="Hyperlink"/>
-          </w:rPr>
-          <w:t xml:space="preserve">“Tolerance and Intolerance, 1976-1998”</w:t>
+          <w:t xml:space="preserve">Problem Set 6</w:t>
         </w:r>
       </w:hyperlink>
-      <w:r>
-        <w:t xml:space="preserve">. Using the Cumulative General Social Survey (GSS) file, replicate Figures 1, 2, and 5. (Don’t worry about getting the particular value arrows in your graph.)</w:t>
-      </w:r>
     </w:p>
-    <w:p>
-      <w:pPr>
-        <w:numPr>
-          <w:ilvl w:val="0"/>
-          <w:numId w:val="1002"/>
-        </w:numPr>
-      </w:pPr>
-      <w:r>
-        <w:t xml:space="preserve">Extend the analysis to include more recent years as well.</w:t>
-      </w:r>
-    </w:p>
-    <w:p>
-      <w:pPr>
-        <w:numPr>
-          <w:ilvl w:val="0"/>
-          <w:numId w:val="1002"/>
-        </w:numPr>
-      </w:pPr>
-      <w:r>
-        <w:t xml:space="preserve">Original Work: explore the codebook for the GSS. Find two interesting variables and create compelling univariate graphs to illustrate their central tendency, distribution, and spread.</w:t>
-      </w:r>
-    </w:p>
-    <w:bookmarkEnd w:id="23"/>
-    <w:bookmarkStart w:id="24" w:name="submission-due-week-6"/>
-    <w:p>
-      <w:pPr>
-        <w:pStyle w:val="Heading2"/>
-      </w:pPr>
-      <w:r>
-        <w:t xml:space="preserve">Submission (Due Week 6)</w:t>
-      </w:r>
-    </w:p>
-    <w:p>
-      <w:pPr>
-        <w:pStyle w:val="FirstParagraph"/>
-      </w:pPr>
-      <w:r>
-        <w:t xml:space="preserve">Your completed assignment should include a copy of your .R script file(s) (with comments, etc) used to code the variables and do the analysis, a .quarto file that contains your writeup and figures, and a .PDF file with all of your (properly labeled and attractively laid out) tables/figures.</w:t>
-      </w:r>
-    </w:p>
-    <w:p>
-      <w:pPr>
-        <w:pStyle w:val="BodyText"/>
-      </w:pPr>
-      <w:r>
-        <w:t xml:space="preserve">In your writeup, address the following questions:</w:t>
-      </w:r>
-    </w:p>
-    <w:p>
-      <w:pPr>
-        <w:numPr>
-          <w:ilvl w:val="0"/>
-          <w:numId w:val="1003"/>
-        </w:numPr>
-      </w:pPr>
-      <w:r>
-        <w:t xml:space="preserve">Where did you encounter problems with this replication? Was there anything that was particular tricky?</w:t>
-      </w:r>
-    </w:p>
-    <w:p>
-      <w:pPr>
-        <w:numPr>
-          <w:ilvl w:val="0"/>
-          <w:numId w:val="1003"/>
-        </w:numPr>
-      </w:pPr>
-      <w:r>
-        <w:t xml:space="preserve">How would you</w:t>
-      </w:r>
-      <w:r>
-        <w:t xml:space="preserve"> </w:t>
-      </w:r>
-      <w:r>
-        <w:rPr>
-          <w:i/>
-          <w:iCs/>
-        </w:rPr>
-        <w:t xml:space="preserve">interpret</w:t>
-      </w:r>
-      <w:r>
-        <w:t xml:space="preserve"> </w:t>
-      </w:r>
-      <w:r>
-        <w:t xml:space="preserve">(in other words, explain to a general audience) what Mondak and Saunders found in figures 1, 2, and 5?</w:t>
-      </w:r>
-    </w:p>
-    <w:p>
-      <w:pPr>
-        <w:numPr>
-          <w:ilvl w:val="0"/>
-          <w:numId w:val="1003"/>
-        </w:numPr>
-      </w:pPr>
-      <w:r>
-        <w:t xml:space="preserve">Has anything changed since 1998 that would alter the substantive takeaway points in their findings?</w:t>
-      </w:r>
-    </w:p>
-    <w:bookmarkEnd w:id="24"/>
+    <w:bookmarkEnd w:id="25"/>
     <w:sectPr>
       <w:footnotePr>
         <w:numRestart w:val="eachSect"/>
@@ -468,156 +366,11 @@
       </w:rPr>
     </w:lvl>
   </w:abstractNum>
-  <w:abstractNum w:abstractNumId="99411">
-    <w:nsid w:val="00A99411"/>
-    <w:multiLevelType w:val="multilevel"/>
-    <w:lvl w:ilvl="0">
-      <w:start w:val="1"/>
-      <w:numFmt w:val="decimal"/>
-      <w:lvlText w:val="%1."/>
-      <w:lvlJc w:val="left"/>
-      <w:pPr>
-        <w:ind w:left="720" w:hanging="360"/>
-      </w:pPr>
-    </w:lvl>
-    <w:lvl w:ilvl="1">
-      <w:start w:val="1"/>
-      <w:numFmt w:val="decimal"/>
-      <w:lvlText w:val="%2."/>
-      <w:lvlJc w:val="left"/>
-      <w:pPr>
-        <w:ind w:left="1440" w:hanging="360"/>
-      </w:pPr>
-    </w:lvl>
-    <w:lvl w:ilvl="2">
-      <w:start w:val="1"/>
-      <w:numFmt w:val="decimal"/>
-      <w:lvlText w:val="%3."/>
-      <w:lvlJc w:val="left"/>
-      <w:pPr>
-        <w:ind w:left="2160" w:hanging="360"/>
-      </w:pPr>
-    </w:lvl>
-    <w:lvl w:ilvl="3">
-      <w:start w:val="1"/>
-      <w:numFmt w:val="decimal"/>
-      <w:lvlText w:val="%4."/>
-      <w:lvlJc w:val="left"/>
-      <w:pPr>
-        <w:ind w:left="2880" w:hanging="360"/>
-      </w:pPr>
-    </w:lvl>
-    <w:lvl w:ilvl="4">
-      <w:start w:val="1"/>
-      <w:numFmt w:val="decimal"/>
-      <w:lvlText w:val="%5."/>
-      <w:lvlJc w:val="left"/>
-      <w:pPr>
-        <w:ind w:left="3600" w:hanging="360"/>
-      </w:pPr>
-    </w:lvl>
-    <w:lvl w:ilvl="5">
-      <w:start w:val="1"/>
-      <w:numFmt w:val="decimal"/>
-      <w:lvlText w:val="%6."/>
-      <w:lvlJc w:val="left"/>
-      <w:pPr>
-        <w:ind w:left="4320" w:hanging="360"/>
-      </w:pPr>
-    </w:lvl>
-    <w:lvl w:ilvl="6">
-      <w:start w:val="1"/>
-      <w:numFmt w:val="decimal"/>
-      <w:lvlText w:val="%7."/>
-      <w:lvlJc w:val="left"/>
-      <w:pPr>
-        <w:ind w:left="5040" w:hanging="360"/>
-      </w:pPr>
-    </w:lvl>
-    <w:lvl w:ilvl="7">
-      <w:start w:val="1"/>
-      <w:numFmt w:val="decimal"/>
-      <w:lvlText w:val="%8."/>
-      <w:lvlJc w:val="left"/>
-      <w:pPr>
-        <w:ind w:left="5760" w:hanging="360"/>
-      </w:pPr>
-    </w:lvl>
-    <w:lvl w:ilvl="8">
-      <w:start w:val="1"/>
-      <w:numFmt w:val="decimal"/>
-      <w:lvlText w:val="%9."/>
-      <w:lvlJc w:val="left"/>
-      <w:pPr>
-        <w:ind w:left="6480" w:hanging="360"/>
-      </w:pPr>
-    </w:lvl>
-  </w:abstractNum>
   <w:num w:numId="1000">
     <w:abstractNumId w:val="990"/>
   </w:num>
   <w:num w:numId="1001">
     <w:abstractNumId w:val="991"/>
-  </w:num>
-  <w:num w:numId="1002">
-    <w:abstractNumId w:val="99411"/>
-    <w:lvlOverride w:ilvl="0">
-      <w:startOverride w:val="1"/>
-    </w:lvlOverride>
-    <w:lvlOverride w:ilvl="1">
-      <w:startOverride w:val="1"/>
-    </w:lvlOverride>
-    <w:lvlOverride w:ilvl="2">
-      <w:startOverride w:val="1"/>
-    </w:lvlOverride>
-    <w:lvlOverride w:ilvl="3">
-      <w:startOverride w:val="1"/>
-    </w:lvlOverride>
-    <w:lvlOverride w:ilvl="4">
-      <w:startOverride w:val="1"/>
-    </w:lvlOverride>
-    <w:lvlOverride w:ilvl="5">
-      <w:startOverride w:val="1"/>
-    </w:lvlOverride>
-    <w:lvlOverride w:ilvl="6">
-      <w:startOverride w:val="1"/>
-    </w:lvlOverride>
-    <w:lvlOverride w:ilvl="7">
-      <w:startOverride w:val="1"/>
-    </w:lvlOverride>
-    <w:lvlOverride w:ilvl="8">
-      <w:startOverride w:val="1"/>
-    </w:lvlOverride>
-  </w:num>
-  <w:num w:numId="1003">
-    <w:abstractNumId w:val="99411"/>
-    <w:lvlOverride w:ilvl="0">
-      <w:startOverride w:val="1"/>
-    </w:lvlOverride>
-    <w:lvlOverride w:ilvl="1">
-      <w:startOverride w:val="1"/>
-    </w:lvlOverride>
-    <w:lvlOverride w:ilvl="2">
-      <w:startOverride w:val="1"/>
-    </w:lvlOverride>
-    <w:lvlOverride w:ilvl="3">
-      <w:startOverride w:val="1"/>
-    </w:lvlOverride>
-    <w:lvlOverride w:ilvl="4">
-      <w:startOverride w:val="1"/>
-    </w:lvlOverride>
-    <w:lvlOverride w:ilvl="5">
-      <w:startOverride w:val="1"/>
-    </w:lvlOverride>
-    <w:lvlOverride w:ilvl="6">
-      <w:startOverride w:val="1"/>
-    </w:lvlOverride>
-    <w:lvlOverride w:ilvl="7">
-      <w:startOverride w:val="1"/>
-    </w:lvlOverride>
-    <w:lvlOverride w:ilvl="8">
-      <w:startOverride w:val="1"/>
-    </w:lvlOverride>
   </w:num>
 </w:numbering>
 </file>

--- a/assignments/assign6.docx
+++ b/assignments/assign6.docx
@@ -55,6 +55,16 @@
       </w:hyperlink>
     </w:p>
     <w:bookmarkEnd w:id="21"/>
+    <w:bookmarkStart w:id="22" w:name="lecture-structural-data-manipulation"/>
+    <w:p>
+      <w:pPr>
+        <w:pStyle w:val="Heading2"/>
+      </w:pPr>
+      <w:r>
+        <w:t xml:space="preserve">Lecture: Structural Data Manipulation</w:t>
+      </w:r>
+    </w:p>
+    <w:bookmarkEnd w:id="22"/>
     <w:bookmarkStart w:id="23" w:name="readings-reference-material"/>
     <w:p>
       <w:pPr>
@@ -62,15 +72,6 @@
       </w:pPr>
       <w:r>
         <w:t xml:space="preserve">Readings &amp; Reference Material</w:t>
-      </w:r>
-    </w:p>
-    <w:bookmarkStart w:id="22" w:name="lecture-structural-data-manipulation"/>
-    <w:p>
-      <w:pPr>
-        <w:pStyle w:val="Heading3"/>
-      </w:pPr>
-      <w:r>
-        <w:t xml:space="preserve">Lecture: Structural Data Manipulation</w:t>
       </w:r>
     </w:p>
     <w:p>
@@ -130,7 +131,6 @@
         <w:t xml:space="preserve">, ch 5.4-5.6</w:t>
       </w:r>
     </w:p>
-    <w:bookmarkEnd w:id="22"/>
     <w:bookmarkEnd w:id="23"/>
     <w:bookmarkStart w:id="25" w:name="due-next-week-problem-set-6"/>
     <w:p>
